--- a/resources/pi2go_sim/Ex30-Pi2GoSimulator-BDIRules.docx
+++ b/resources/pi2go_sim/Ex30-Pi2GoSimulator-BDIRules.docx
@@ -68,6 +68,42 @@
           <w:rFonts w:ascii="Calibri" w:eastAsia="Calibri" w:hAnsi="Calibri" w:cs="Calibri"/>
           <w:b/>
         </w:rPr>
+        <w:t xml:space="preserve">AIM: </w:t>
+      </w:r>
+      <w:r>
+        <w:rPr>
+          <w:rFonts w:ascii="Calibri" w:eastAsia="Calibri" w:hAnsi="Calibri" w:cs="Calibri"/>
+        </w:rPr>
+        <w:t xml:space="preserve">This exercise sheet provides additional </w:t>
+      </w:r>
+      <w:r>
+        <w:rPr>
+          <w:rFonts w:ascii="Calibri" w:eastAsia="Calibri" w:hAnsi="Calibri" w:cs="Calibri"/>
+        </w:rPr>
+        <w:t>exercises programming with BDI rules.</w:t>
+      </w:r>
+      <w:bookmarkStart w:id="0" w:name="_GoBack"/>
+      <w:bookmarkEnd w:id="0"/>
+    </w:p>
+    <w:p>
+      <w:pPr>
+        <w:rPr>
+          <w:rFonts w:ascii="Calibri" w:eastAsia="Calibri" w:hAnsi="Calibri" w:cs="Calibri"/>
+          <w:b/>
+        </w:rPr>
+      </w:pPr>
+    </w:p>
+    <w:p>
+      <w:pPr>
+        <w:rPr>
+          <w:rFonts w:ascii="Calibri" w:eastAsia="Calibri" w:hAnsi="Calibri" w:cs="Calibri"/>
+        </w:rPr>
+      </w:pPr>
+      <w:r>
+        <w:rPr>
+          <w:rFonts w:ascii="Calibri" w:eastAsia="Calibri" w:hAnsi="Calibri" w:cs="Calibri"/>
+          <w:b/>
+        </w:rPr>
         <w:t>Exercise</w:t>
       </w:r>
       <w:r>
@@ -327,8 +363,6 @@
           <w:rFonts w:ascii="Calibri" w:eastAsia="Calibri" w:hAnsi="Calibri" w:cs="Calibri"/>
         </w:rPr>
       </w:pPr>
-      <w:bookmarkStart w:id="0" w:name="_GoBack"/>
-      <w:bookmarkEnd w:id="0"/>
     </w:p>
     <w:p>
       <w:pPr>
@@ -590,47 +624,7 @@
             <w:sz w:val="16"/>
             <w:szCs w:val="16"/>
           </w:rPr>
-          <w:t>Creative Commons Attribution-</w:t>
-        </w:r>
-        <w:proofErr w:type="spellStart"/>
-        <w:r>
-          <w:rPr>
-            <w:rFonts w:ascii="Calibri" w:eastAsia="Calibri" w:hAnsi="Calibri" w:cs="Calibri"/>
-            <w:color w:val="049CCF"/>
-            <w:sz w:val="16"/>
-            <w:szCs w:val="16"/>
-          </w:rPr>
-          <w:t>NonCommercial</w:t>
-        </w:r>
-        <w:proofErr w:type="spellEnd"/>
-        <w:r>
-          <w:rPr>
-            <w:rFonts w:ascii="Calibri" w:eastAsia="Calibri" w:hAnsi="Calibri" w:cs="Calibri"/>
-            <w:color w:val="049CCF"/>
-            <w:sz w:val="16"/>
-            <w:szCs w:val="16"/>
-          </w:rPr>
-          <w:t>-</w:t>
-        </w:r>
-        <w:proofErr w:type="spellStart"/>
-        <w:r>
-          <w:rPr>
-            <w:rFonts w:ascii="Calibri" w:eastAsia="Calibri" w:hAnsi="Calibri" w:cs="Calibri"/>
-            <w:color w:val="049CCF"/>
-            <w:sz w:val="16"/>
-            <w:szCs w:val="16"/>
-          </w:rPr>
-          <w:t>ShareAlike</w:t>
-        </w:r>
-        <w:proofErr w:type="spellEnd"/>
-        <w:r>
-          <w:rPr>
-            <w:rFonts w:ascii="Calibri" w:eastAsia="Calibri" w:hAnsi="Calibri" w:cs="Calibri"/>
-            <w:color w:val="049CCF"/>
-            <w:sz w:val="16"/>
-            <w:szCs w:val="16"/>
-          </w:rPr>
-          <w:t xml:space="preserve"> 4.0 International License</w:t>
+          <w:t>Creative Commons Attribution-NonCommercial-ShareAlike 4.0 International License</w:t>
         </w:r>
       </w:hyperlink>
       <w:r>

--- a/resources/pi2go_sim/Ex30-Pi2GoSimulator-BDIRules.docx
+++ b/resources/pi2go_sim/Ex30-Pi2GoSimulator-BDIRules.docx
@@ -74,288 +74,268 @@
         <w:rPr>
           <w:rFonts w:ascii="Calibri" w:eastAsia="Calibri" w:hAnsi="Calibri" w:cs="Calibri"/>
         </w:rPr>
-        <w:t xml:space="preserve">This exercise sheet provides additional </w:t>
-      </w:r>
-      <w:r>
-        <w:rPr>
-          <w:rFonts w:ascii="Calibri" w:eastAsia="Calibri" w:hAnsi="Calibri" w:cs="Calibri"/>
-        </w:rPr>
-        <w:t>exercises programming with BDI rules.</w:t>
-      </w:r>
+        <w:t>This exercise sheet provides additional exercises programming with BDI rules.</w:t>
+      </w:r>
+    </w:p>
+    <w:p>
+      <w:pPr>
+        <w:rPr>
+          <w:rFonts w:ascii="Calibri" w:eastAsia="Calibri" w:hAnsi="Calibri" w:cs="Calibri"/>
+          <w:b/>
+        </w:rPr>
+      </w:pPr>
+    </w:p>
+    <w:p>
+      <w:pPr>
+        <w:rPr>
+          <w:rFonts w:ascii="Calibri" w:eastAsia="Calibri" w:hAnsi="Calibri" w:cs="Calibri"/>
+        </w:rPr>
+      </w:pPr>
+      <w:r>
+        <w:rPr>
+          <w:rFonts w:ascii="Calibri" w:eastAsia="Calibri" w:hAnsi="Calibri" w:cs="Calibri"/>
+          <w:b/>
+        </w:rPr>
+        <w:t>Exercise</w:t>
+      </w:r>
+      <w:r>
+        <w:rPr>
+          <w:rFonts w:ascii="Calibri" w:eastAsia="Calibri" w:hAnsi="Calibri" w:cs="Calibri"/>
+          <w:b/>
+        </w:rPr>
+        <w:t xml:space="preserve"> 1</w:t>
+      </w:r>
+      <w:r>
+        <w:rPr>
+          <w:rFonts w:ascii="Calibri" w:eastAsia="Calibri" w:hAnsi="Calibri" w:cs="Calibri"/>
+        </w:rPr>
+        <w:t>:</w:t>
+      </w:r>
+      <w:r>
+        <w:rPr>
+          <w:rFonts w:ascii="Calibri" w:eastAsia="Calibri" w:hAnsi="Calibri" w:cs="Calibri"/>
+        </w:rPr>
+        <w:t xml:space="preserve"> Write a set of BDI rules that will get your Pi2Go robot to follow the line in </w:t>
+      </w:r>
+      <w:r>
+        <w:rPr>
+          <w:rFonts w:ascii="Calibri" w:eastAsia="Calibri" w:hAnsi="Calibri" w:cs="Calibri"/>
+          <w:b/>
+          <w:bCs/>
+        </w:rPr>
+        <w:t>line_following.xml</w:t>
+      </w:r>
+      <w:r>
+        <w:rPr>
+          <w:rFonts w:ascii="Calibri" w:eastAsia="Calibri" w:hAnsi="Calibri" w:cs="Calibri"/>
+        </w:rPr>
+        <w:t xml:space="preserve"> world.  The robot should move forward if its line sensors are either side of the line and turn left or right, as appropriate, if one of the line sensors detects the line.  The agent will need to start on the line to work properly.</w:t>
+      </w:r>
+    </w:p>
+    <w:p>
+      <w:pPr>
+        <w:rPr>
+          <w:rFonts w:ascii="Courier" w:eastAsia="Calibri" w:hAnsi="Courier" w:cs="Calibri"/>
+        </w:rPr>
+      </w:pPr>
+    </w:p>
+    <w:p>
+      <w:pPr>
+        <w:rPr>
+          <w:rFonts w:ascii="Calibri" w:eastAsia="Calibri" w:hAnsi="Calibri" w:cs="Calibri"/>
+        </w:rPr>
+      </w:pPr>
+      <w:r>
+        <w:rPr>
+          <w:rFonts w:ascii="Calibri" w:eastAsia="Calibri" w:hAnsi="Calibri" w:cs="Calibri"/>
+          <w:b/>
+          <w:bCs/>
+        </w:rPr>
+        <w:t xml:space="preserve">Exercise 2:  </w:t>
+      </w:r>
+      <w:r>
+        <w:rPr>
+          <w:rFonts w:ascii="Calibri" w:eastAsia="Calibri" w:hAnsi="Calibri" w:cs="Calibri"/>
+        </w:rPr>
+        <w:t xml:space="preserve">Write a set of BDI rules for a wall following agent, that will move forward if the agent detects a wall on its right, turn left if it detects and obstacle to the front and a wall to its right, and turn right if it doesn’t detect a wall to its right.   The agent will need to start next to a wall to work properly.  The agent should stop if a black surface is detected.  You can test this agent in </w:t>
+      </w:r>
+      <w:r>
+        <w:rPr>
+          <w:rFonts w:ascii="Calibri" w:eastAsia="Calibri" w:hAnsi="Calibri" w:cs="Calibri"/>
+          <w:b/>
+          <w:bCs/>
+        </w:rPr>
+        <w:t>house.xml</w:t>
+      </w:r>
+      <w:r>
+        <w:rPr>
+          <w:rFonts w:ascii="Calibri" w:eastAsia="Calibri" w:hAnsi="Calibri" w:cs="Calibri"/>
+        </w:rPr>
+        <w:t xml:space="preserve"> world or </w:t>
+      </w:r>
+      <w:r>
+        <w:rPr>
+          <w:rFonts w:ascii="Calibri" w:eastAsia="Calibri" w:hAnsi="Calibri" w:cs="Calibri"/>
+          <w:b/>
+          <w:bCs/>
+        </w:rPr>
+        <w:t>zigzag.xml</w:t>
+      </w:r>
+      <w:r>
+        <w:rPr>
+          <w:rFonts w:ascii="Calibri" w:eastAsia="Calibri" w:hAnsi="Calibri" w:cs="Calibri"/>
+        </w:rPr>
+        <w:t xml:space="preserve"> world.</w:t>
+      </w:r>
+    </w:p>
+    <w:p>
+      <w:pPr>
+        <w:rPr>
+          <w:rFonts w:ascii="Calibri" w:eastAsia="Calibri" w:hAnsi="Calibri" w:cs="Calibri"/>
+        </w:rPr>
+      </w:pPr>
+    </w:p>
+    <w:p>
+      <w:pPr>
+        <w:rPr>
+          <w:rFonts w:ascii="Calibri" w:eastAsia="Calibri" w:hAnsi="Calibri" w:cs="Calibri"/>
+        </w:rPr>
+      </w:pPr>
+    </w:p>
+    <w:p>
+      <w:pPr>
+        <w:rPr>
+          <w:rFonts w:ascii="Calibri" w:eastAsia="Calibri" w:hAnsi="Calibri" w:cs="Calibri"/>
+        </w:rPr>
+      </w:pPr>
+    </w:p>
+    <w:p>
+      <w:pPr>
+        <w:rPr>
+          <w:rFonts w:ascii="Calibri" w:eastAsia="Calibri" w:hAnsi="Calibri" w:cs="Calibri"/>
+        </w:rPr>
+      </w:pPr>
+    </w:p>
+    <w:p>
+      <w:pPr>
+        <w:rPr>
+          <w:rFonts w:ascii="Calibri" w:eastAsia="Calibri" w:hAnsi="Calibri" w:cs="Calibri"/>
+        </w:rPr>
+      </w:pPr>
+    </w:p>
+    <w:p>
+      <w:pPr>
+        <w:rPr>
+          <w:rFonts w:ascii="Calibri" w:eastAsia="Calibri" w:hAnsi="Calibri" w:cs="Calibri"/>
+        </w:rPr>
+      </w:pPr>
+    </w:p>
+    <w:p>
+      <w:pPr>
+        <w:rPr>
+          <w:rFonts w:ascii="Calibri" w:eastAsia="Calibri" w:hAnsi="Calibri" w:cs="Calibri"/>
+        </w:rPr>
+      </w:pPr>
+    </w:p>
+    <w:p>
+      <w:pPr>
+        <w:rPr>
+          <w:rFonts w:ascii="Calibri" w:eastAsia="Calibri" w:hAnsi="Calibri" w:cs="Calibri"/>
+        </w:rPr>
+      </w:pPr>
+    </w:p>
+    <w:p>
+      <w:pPr>
+        <w:rPr>
+          <w:rFonts w:ascii="Calibri" w:eastAsia="Calibri" w:hAnsi="Calibri" w:cs="Calibri"/>
+        </w:rPr>
+      </w:pPr>
+    </w:p>
+    <w:p>
+      <w:pPr>
+        <w:rPr>
+          <w:rFonts w:ascii="Calibri" w:eastAsia="Calibri" w:hAnsi="Calibri" w:cs="Calibri"/>
+        </w:rPr>
+      </w:pPr>
+    </w:p>
+    <w:p>
+      <w:pPr>
+        <w:rPr>
+          <w:rFonts w:ascii="Calibri" w:eastAsia="Calibri" w:hAnsi="Calibri" w:cs="Calibri"/>
+        </w:rPr>
+      </w:pPr>
+    </w:p>
+    <w:p>
+      <w:pPr>
+        <w:rPr>
+          <w:rFonts w:ascii="Calibri" w:eastAsia="Calibri" w:hAnsi="Calibri" w:cs="Calibri"/>
+        </w:rPr>
+      </w:pPr>
+    </w:p>
+    <w:p>
+      <w:pPr>
+        <w:rPr>
+          <w:rFonts w:ascii="Calibri" w:eastAsia="Calibri" w:hAnsi="Calibri" w:cs="Calibri"/>
+        </w:rPr>
+      </w:pPr>
+    </w:p>
+    <w:p>
+      <w:pPr>
+        <w:rPr>
+          <w:rFonts w:ascii="Calibri" w:eastAsia="Calibri" w:hAnsi="Calibri" w:cs="Calibri"/>
+        </w:rPr>
+      </w:pPr>
+    </w:p>
+    <w:p>
+      <w:pPr>
+        <w:rPr>
+          <w:rFonts w:ascii="Calibri" w:eastAsia="Calibri" w:hAnsi="Calibri" w:cs="Calibri"/>
+        </w:rPr>
+      </w:pPr>
+    </w:p>
+    <w:p>
+      <w:pPr>
+        <w:rPr>
+          <w:rFonts w:ascii="Calibri" w:eastAsia="Calibri" w:hAnsi="Calibri" w:cs="Calibri"/>
+        </w:rPr>
+      </w:pPr>
+    </w:p>
+    <w:p>
+      <w:pPr>
+        <w:rPr>
+          <w:rFonts w:ascii="Calibri" w:eastAsia="Calibri" w:hAnsi="Calibri" w:cs="Calibri"/>
+        </w:rPr>
+      </w:pPr>
+    </w:p>
+    <w:p>
+      <w:pPr>
+        <w:rPr>
+          <w:rFonts w:ascii="Calibri" w:eastAsia="Calibri" w:hAnsi="Calibri" w:cs="Calibri"/>
+        </w:rPr>
+      </w:pPr>
+    </w:p>
+    <w:p>
+      <w:pPr>
+        <w:rPr>
+          <w:rFonts w:ascii="Calibri" w:eastAsia="Calibri" w:hAnsi="Calibri" w:cs="Calibri"/>
+        </w:rPr>
+      </w:pPr>
+    </w:p>
+    <w:p>
+      <w:pPr>
+        <w:rPr>
+          <w:rFonts w:ascii="Calibri" w:eastAsia="Calibri" w:hAnsi="Calibri" w:cs="Calibri"/>
+        </w:rPr>
+      </w:pPr>
+    </w:p>
+    <w:p>
+      <w:pPr>
+        <w:rPr>
+          <w:rFonts w:ascii="Calibri" w:eastAsia="Calibri" w:hAnsi="Calibri" w:cs="Calibri"/>
+        </w:rPr>
+      </w:pPr>
       <w:bookmarkStart w:id="0" w:name="_GoBack"/>
       <w:bookmarkEnd w:id="0"/>
-    </w:p>
-    <w:p>
-      <w:pPr>
-        <w:rPr>
-          <w:rFonts w:ascii="Calibri" w:eastAsia="Calibri" w:hAnsi="Calibri" w:cs="Calibri"/>
-          <w:b/>
-        </w:rPr>
-      </w:pPr>
-    </w:p>
-    <w:p>
-      <w:pPr>
-        <w:rPr>
-          <w:rFonts w:ascii="Calibri" w:eastAsia="Calibri" w:hAnsi="Calibri" w:cs="Calibri"/>
-        </w:rPr>
-      </w:pPr>
-      <w:r>
-        <w:rPr>
-          <w:rFonts w:ascii="Calibri" w:eastAsia="Calibri" w:hAnsi="Calibri" w:cs="Calibri"/>
-          <w:b/>
-        </w:rPr>
-        <w:t>Exercise</w:t>
-      </w:r>
-      <w:r>
-        <w:rPr>
-          <w:rFonts w:ascii="Calibri" w:eastAsia="Calibri" w:hAnsi="Calibri" w:cs="Calibri"/>
-          <w:b/>
-        </w:rPr>
-        <w:t xml:space="preserve"> 1</w:t>
-      </w:r>
-      <w:r>
-        <w:rPr>
-          <w:rFonts w:ascii="Calibri" w:eastAsia="Calibri" w:hAnsi="Calibri" w:cs="Calibri"/>
-        </w:rPr>
-        <w:t>:</w:t>
-      </w:r>
-      <w:r>
-        <w:rPr>
-          <w:rFonts w:ascii="Calibri" w:eastAsia="Calibri" w:hAnsi="Calibri" w:cs="Calibri"/>
-        </w:rPr>
-        <w:t xml:space="preserve"> Write a set of BDI rules that will get your Pi2Go robot to follow the line in </w:t>
-      </w:r>
-      <w:r>
-        <w:rPr>
-          <w:rFonts w:ascii="Calibri" w:eastAsia="Calibri" w:hAnsi="Calibri" w:cs="Calibri"/>
-          <w:b/>
-          <w:bCs/>
-        </w:rPr>
-        <w:t>line_following.xml</w:t>
-      </w:r>
-      <w:r>
-        <w:rPr>
-          <w:rFonts w:ascii="Calibri" w:eastAsia="Calibri" w:hAnsi="Calibri" w:cs="Calibri"/>
-        </w:rPr>
-        <w:t xml:space="preserve"> world.  The robot should move forward if its line sensors are either side of the line and turn left or right, as appropriate, if one of the line sensors detects the line.  The agent will need to start on the line to work properly.</w:t>
-      </w:r>
-    </w:p>
-    <w:p>
-      <w:pPr>
-        <w:rPr>
-          <w:rFonts w:ascii="Courier" w:eastAsia="Calibri" w:hAnsi="Courier" w:cs="Calibri"/>
-        </w:rPr>
-      </w:pPr>
-    </w:p>
-    <w:p>
-      <w:pPr>
-        <w:rPr>
-          <w:rFonts w:ascii="Calibri" w:eastAsia="Calibri" w:hAnsi="Calibri" w:cs="Calibri"/>
-        </w:rPr>
-      </w:pPr>
-      <w:r>
-        <w:rPr>
-          <w:rFonts w:ascii="Calibri" w:eastAsia="Calibri" w:hAnsi="Calibri" w:cs="Calibri"/>
-          <w:b/>
-          <w:bCs/>
-        </w:rPr>
-        <w:t xml:space="preserve">Exercise 2:  </w:t>
-      </w:r>
-      <w:r>
-        <w:rPr>
-          <w:rFonts w:ascii="Calibri" w:eastAsia="Calibri" w:hAnsi="Calibri" w:cs="Calibri"/>
-        </w:rPr>
-        <w:t xml:space="preserve">Write a set of BDI rules for a wall following agent, that will move forward if the agent detects a wall on its right, turn left if it detects and obstacle to the front and a wall to its right, and turn right if it doesn’t detect a wall to its right.   The agent will need to start next to a wall to work properly.  The agent should stop if a black surface is detected.  You can test this agent in </w:t>
-      </w:r>
-      <w:r>
-        <w:rPr>
-          <w:rFonts w:ascii="Calibri" w:eastAsia="Calibri" w:hAnsi="Calibri" w:cs="Calibri"/>
-          <w:b/>
-          <w:bCs/>
-        </w:rPr>
-        <w:t>house.xml</w:t>
-      </w:r>
-      <w:r>
-        <w:rPr>
-          <w:rFonts w:ascii="Calibri" w:eastAsia="Calibri" w:hAnsi="Calibri" w:cs="Calibri"/>
-        </w:rPr>
-        <w:t xml:space="preserve"> world or </w:t>
-      </w:r>
-      <w:r>
-        <w:rPr>
-          <w:rFonts w:ascii="Calibri" w:eastAsia="Calibri" w:hAnsi="Calibri" w:cs="Calibri"/>
-          <w:b/>
-          <w:bCs/>
-        </w:rPr>
-        <w:t>zigzag.xml</w:t>
-      </w:r>
-      <w:r>
-        <w:rPr>
-          <w:rFonts w:ascii="Calibri" w:eastAsia="Calibri" w:hAnsi="Calibri" w:cs="Calibri"/>
-        </w:rPr>
-        <w:t xml:space="preserve"> world.</w:t>
-      </w:r>
-    </w:p>
-    <w:p>
-      <w:pPr>
-        <w:rPr>
-          <w:rFonts w:ascii="Calibri" w:eastAsia="Calibri" w:hAnsi="Calibri" w:cs="Calibri"/>
-        </w:rPr>
-      </w:pPr>
-    </w:p>
-    <w:p>
-      <w:pPr>
-        <w:rPr>
-          <w:rFonts w:ascii="Calibri" w:eastAsia="Calibri" w:hAnsi="Calibri" w:cs="Calibri"/>
-        </w:rPr>
-      </w:pPr>
-    </w:p>
-    <w:p>
-      <w:pPr>
-        <w:rPr>
-          <w:rFonts w:ascii="Calibri" w:eastAsia="Calibri" w:hAnsi="Calibri" w:cs="Calibri"/>
-        </w:rPr>
-      </w:pPr>
-    </w:p>
-    <w:p>
-      <w:pPr>
-        <w:rPr>
-          <w:rFonts w:ascii="Calibri" w:eastAsia="Calibri" w:hAnsi="Calibri" w:cs="Calibri"/>
-        </w:rPr>
-      </w:pPr>
-    </w:p>
-    <w:p>
-      <w:pPr>
-        <w:rPr>
-          <w:rFonts w:ascii="Calibri" w:eastAsia="Calibri" w:hAnsi="Calibri" w:cs="Calibri"/>
-        </w:rPr>
-      </w:pPr>
-    </w:p>
-    <w:p>
-      <w:pPr>
-        <w:rPr>
-          <w:rFonts w:ascii="Calibri" w:eastAsia="Calibri" w:hAnsi="Calibri" w:cs="Calibri"/>
-        </w:rPr>
-      </w:pPr>
-    </w:p>
-    <w:p>
-      <w:pPr>
-        <w:rPr>
-          <w:rFonts w:ascii="Calibri" w:eastAsia="Calibri" w:hAnsi="Calibri" w:cs="Calibri"/>
-        </w:rPr>
-      </w:pPr>
-    </w:p>
-    <w:p>
-      <w:pPr>
-        <w:rPr>
-          <w:rFonts w:ascii="Calibri" w:eastAsia="Calibri" w:hAnsi="Calibri" w:cs="Calibri"/>
-        </w:rPr>
-      </w:pPr>
-    </w:p>
-    <w:p>
-      <w:pPr>
-        <w:rPr>
-          <w:rFonts w:ascii="Calibri" w:eastAsia="Calibri" w:hAnsi="Calibri" w:cs="Calibri"/>
-        </w:rPr>
-      </w:pPr>
-    </w:p>
-    <w:p>
-      <w:pPr>
-        <w:rPr>
-          <w:rFonts w:ascii="Calibri" w:eastAsia="Calibri" w:hAnsi="Calibri" w:cs="Calibri"/>
-        </w:rPr>
-      </w:pPr>
-    </w:p>
-    <w:p>
-      <w:pPr>
-        <w:rPr>
-          <w:rFonts w:ascii="Calibri" w:eastAsia="Calibri" w:hAnsi="Calibri" w:cs="Calibri"/>
-        </w:rPr>
-      </w:pPr>
-    </w:p>
-    <w:p>
-      <w:pPr>
-        <w:rPr>
-          <w:rFonts w:ascii="Calibri" w:eastAsia="Calibri" w:hAnsi="Calibri" w:cs="Calibri"/>
-        </w:rPr>
-      </w:pPr>
-    </w:p>
-    <w:p>
-      <w:pPr>
-        <w:rPr>
-          <w:rFonts w:ascii="Calibri" w:eastAsia="Calibri" w:hAnsi="Calibri" w:cs="Calibri"/>
-        </w:rPr>
-      </w:pPr>
-    </w:p>
-    <w:p>
-      <w:pPr>
-        <w:rPr>
-          <w:rFonts w:ascii="Calibri" w:eastAsia="Calibri" w:hAnsi="Calibri" w:cs="Calibri"/>
-        </w:rPr>
-      </w:pPr>
-    </w:p>
-    <w:p>
-      <w:pPr>
-        <w:rPr>
-          <w:rFonts w:ascii="Calibri" w:eastAsia="Calibri" w:hAnsi="Calibri" w:cs="Calibri"/>
-        </w:rPr>
-      </w:pPr>
-    </w:p>
-    <w:p>
-      <w:pPr>
-        <w:rPr>
-          <w:rFonts w:ascii="Calibri" w:eastAsia="Calibri" w:hAnsi="Calibri" w:cs="Calibri"/>
-        </w:rPr>
-      </w:pPr>
-    </w:p>
-    <w:p>
-      <w:pPr>
-        <w:rPr>
-          <w:rFonts w:ascii="Calibri" w:eastAsia="Calibri" w:hAnsi="Calibri" w:cs="Calibri"/>
-        </w:rPr>
-      </w:pPr>
-    </w:p>
-    <w:p>
-      <w:pPr>
-        <w:rPr>
-          <w:rFonts w:ascii="Calibri" w:eastAsia="Calibri" w:hAnsi="Calibri" w:cs="Calibri"/>
-        </w:rPr>
-      </w:pPr>
-    </w:p>
-    <w:p>
-      <w:pPr>
-        <w:rPr>
-          <w:rFonts w:ascii="Calibri" w:eastAsia="Calibri" w:hAnsi="Calibri" w:cs="Calibri"/>
-        </w:rPr>
-      </w:pPr>
-    </w:p>
-    <w:p>
-      <w:pPr>
-        <w:rPr>
-          <w:rFonts w:ascii="Calibri" w:eastAsia="Calibri" w:hAnsi="Calibri" w:cs="Calibri"/>
-        </w:rPr>
-      </w:pPr>
-    </w:p>
-    <w:p>
-      <w:pPr>
-        <w:rPr>
-          <w:rFonts w:ascii="Calibri" w:eastAsia="Calibri" w:hAnsi="Calibri" w:cs="Calibri"/>
-        </w:rPr>
-      </w:pPr>
-    </w:p>
-    <w:p>
-      <w:pPr>
-        <w:rPr>
-          <w:rFonts w:ascii="Calibri" w:eastAsia="Calibri" w:hAnsi="Calibri" w:cs="Calibri"/>
-        </w:rPr>
-      </w:pPr>
-    </w:p>
-    <w:p>
-      <w:pPr>
-        <w:rPr>
-          <w:rFonts w:ascii="Calibri" w:eastAsia="Calibri" w:hAnsi="Calibri" w:cs="Calibri"/>
-        </w:rPr>
-      </w:pPr>
     </w:p>
     <w:p>
       <w:pPr>
@@ -624,7 +604,47 @@
             <w:sz w:val="16"/>
             <w:szCs w:val="16"/>
           </w:rPr>
-          <w:t>Creative Commons Attribution-NonCommercial-ShareAlike 4.0 International License</w:t>
+          <w:t>Creative Commons Attribution-</w:t>
+        </w:r>
+        <w:proofErr w:type="spellStart"/>
+        <w:r>
+          <w:rPr>
+            <w:rFonts w:ascii="Calibri" w:eastAsia="Calibri" w:hAnsi="Calibri" w:cs="Calibri"/>
+            <w:color w:val="049CCF"/>
+            <w:sz w:val="16"/>
+            <w:szCs w:val="16"/>
+          </w:rPr>
+          <w:t>NonCommercial</w:t>
+        </w:r>
+        <w:proofErr w:type="spellEnd"/>
+        <w:r>
+          <w:rPr>
+            <w:rFonts w:ascii="Calibri" w:eastAsia="Calibri" w:hAnsi="Calibri" w:cs="Calibri"/>
+            <w:color w:val="049CCF"/>
+            <w:sz w:val="16"/>
+            <w:szCs w:val="16"/>
+          </w:rPr>
+          <w:t>-</w:t>
+        </w:r>
+        <w:proofErr w:type="spellStart"/>
+        <w:r>
+          <w:rPr>
+            <w:rFonts w:ascii="Calibri" w:eastAsia="Calibri" w:hAnsi="Calibri" w:cs="Calibri"/>
+            <w:color w:val="049CCF"/>
+            <w:sz w:val="16"/>
+            <w:szCs w:val="16"/>
+          </w:rPr>
+          <w:t>ShareAlike</w:t>
+        </w:r>
+        <w:proofErr w:type="spellEnd"/>
+        <w:r>
+          <w:rPr>
+            <w:rFonts w:ascii="Calibri" w:eastAsia="Calibri" w:hAnsi="Calibri" w:cs="Calibri"/>
+            <w:color w:val="049CCF"/>
+            <w:sz w:val="16"/>
+            <w:szCs w:val="16"/>
+          </w:rPr>
+          <w:t xml:space="preserve"> 4.0 International License</w:t>
         </w:r>
       </w:hyperlink>
       <w:r>
@@ -944,6 +964,13 @@
               <w:b/>
             </w:rPr>
             <w:t>29 &amp; 30</w:t>
+          </w:r>
+          <w:r>
+            <w:rPr>
+              <w:rFonts w:ascii="Calibri" w:eastAsia="Calibri" w:hAnsi="Calibri" w:cs="Calibri"/>
+              <w:b/>
+            </w:rPr>
+            <w:t>: BDI Rules</w:t>
           </w:r>
           <w:r>
             <w:rPr>
